--- a/Project Charter.docx
+++ b/Project Charter.docx
@@ -141,15 +141,19 @@
               <w:spacing w:after="0" w:line="240" w:lineRule="auto"/>
               <w:rPr>
                 <w:rFonts w:ascii="Arial" w:hAnsi="Arial" w:cs="Arial"/>
+                <w:b/>
+                <w:bCs/>
               </w:rPr>
             </w:pPr>
             <w:r>
               <w:rPr>
                 <w:rFonts w:ascii="Arial" w:eastAsia="Arial" w:hAnsi="Arial" w:cs="Arial"/>
+                <w:b/>
+                <w:bCs/>
                 <w:color w:val="000000"/>
                 <w:lang w:eastAsia="en-CA"/>
               </w:rPr>
-              <w:t>[This section contains the project name that should appear consistently on all project documents. Organizations often have project naming conventions.]</w:t>
+              <w:t>BookZilla</w:t>
             </w:r>
           </w:p>
         </w:tc>
@@ -223,7 +227,15 @@
                 <w:color w:val="000000"/>
                 <w:lang w:eastAsia="en-CA"/>
               </w:rPr>
-              <w:t>[The date the Project Charter is produced]</w:t>
+              <w:t>October</w:t>
+            </w:r>
+            <w:r>
+              <w:rPr>
+                <w:rFonts w:ascii="Arial" w:eastAsia="Arial" w:hAnsi="Arial" w:cs="Arial"/>
+                <w:color w:val="000000"/>
+                <w:lang w:eastAsia="en-CA"/>
+              </w:rPr>
+              <w:t xml:space="preserve"> 1, 2023</w:t>
             </w:r>
           </w:p>
         </w:tc>
@@ -297,13 +309,7 @@
                 <w:color w:val="000000"/>
                 <w:lang w:eastAsia="en-CA"/>
               </w:rPr>
-              <w:t>[This section defines what the project will achieve and how it supports the goals of the organization.</w:t>
-            </w:r>
-            <w:r>
-              <w:rPr>
-                <w:rFonts w:ascii="Arial" w:hAnsi="Arial" w:cs="Arial"/>
-              </w:rPr>
-              <w:t>]</w:t>
+              <w:t>The goal of this project is to create a space for reviewing and conversing about books. It allows users to find like minded people to recommend books, making it easier to find books tailored to their preferences.</w:t>
             </w:r>
           </w:p>
         </w:tc>
@@ -377,7 +383,7 @@
                 <w:color w:val="000000"/>
                 <w:lang w:eastAsia="en-CA"/>
               </w:rPr>
-              <w:t>[This section defines the specific and measurable outcomes that are required to achieve the project goals.]</w:t>
+              <w:t>The objectives that must be met, are that all the functionalities listed within the requirements must be met.</w:t>
             </w:r>
           </w:p>
         </w:tc>
@@ -460,7 +466,7 @@
                 <w:color w:val="000000"/>
                 <w:lang w:eastAsia="en-CA"/>
               </w:rPr>
-              <w:t>[This section contains the funds available for the project.]</w:t>
+              <w:t>The goal is to keep the budget below $100 dollars. The reason for this low budget is due to the programmers working on the project working as volunteers. Other than the cost for the server that the project will be hosted on, there should be no real extra cost.</w:t>
             </w:r>
           </w:p>
         </w:tc>
@@ -543,7 +549,7 @@
                 <w:color w:val="000000"/>
                 <w:lang w:eastAsia="en-CA"/>
               </w:rPr>
-              <w:t>[Name of Project Sponsor and job title]</w:t>
+              <w:t>Current none</w:t>
             </w:r>
           </w:p>
         </w:tc>
@@ -617,7 +623,7 @@
                 <w:color w:val="000000"/>
                 <w:lang w:eastAsia="en-CA"/>
               </w:rPr>
-              <w:t>[Name of Project Manager and job title]</w:t>
+              <w:t>Taiwo Akinwale</w:t>
             </w:r>
           </w:p>
         </w:tc>
@@ -686,12 +692,6 @@
                 <w:rFonts w:ascii="Arial" w:hAnsi="Arial" w:cs="Arial"/>
               </w:rPr>
             </w:pPr>
-            <w:r>
-              <w:rPr>
-                <w:rFonts w:ascii="Arial" w:hAnsi="Arial" w:cs="Arial"/>
-              </w:rPr>
-              <w:t>[The names of key stakeholders that are known at this point in the project, including their job title or project role]</w:t>
-            </w:r>
           </w:p>
         </w:tc>
       </w:tr>
@@ -829,12 +829,6 @@
                 <w:rFonts w:ascii="Arial" w:hAnsi="Arial" w:cs="Arial"/>
               </w:rPr>
             </w:pPr>
-            <w:r>
-              <w:rPr>
-                <w:rFonts w:ascii="Arial" w:hAnsi="Arial" w:cs="Arial"/>
-              </w:rPr>
-              <w:t>[A list of the key milestones that are known at this point in the project]</w:t>
-            </w:r>
           </w:p>
         </w:tc>
         <w:tc>
@@ -859,12 +853,6 @@
                 <w:rFonts w:ascii="Arial" w:hAnsi="Arial" w:cs="Arial"/>
               </w:rPr>
             </w:pPr>
-            <w:r>
-              <w:rPr>
-                <w:rFonts w:ascii="Arial" w:hAnsi="Arial" w:cs="Arial"/>
-              </w:rPr>
-              <w:t>[Milestone dates]</w:t>
-            </w:r>
           </w:p>
         </w:tc>
       </w:tr>
@@ -990,7 +978,22 @@
               <w:rPr>
                 <w:rFonts w:ascii="Arial" w:hAnsi="Arial" w:cs="Arial"/>
               </w:rPr>
-              <w:t>[A list of the overall risks that are known at this point in the project]</w:t>
+              <w:t>This project not being well received by the market.</w:t>
+            </w:r>
+          </w:p>
+          <w:p>
+            <w:pPr>
+              <w:widowControl w:val="0"/>
+              <w:spacing w:after="0" w:line="240" w:lineRule="auto"/>
+              <w:rPr>
+                <w:rFonts w:ascii="Arial" w:hAnsi="Arial" w:cs="Arial"/>
+              </w:rPr>
+            </w:pPr>
+            <w:r>
+              <w:rPr>
+                <w:rFonts w:ascii="Arial" w:hAnsi="Arial" w:cs="Arial"/>
+              </w:rPr>
+              <w:t>The time constraint on the project and lack of clarity for current milestones</w:t>
             </w:r>
           </w:p>
         </w:tc>
